--- a/法令ファイル/社会保障の安定財源の確保等を図る税制の抜本的な改革を行うための消費税法の一部を改正する等の法律　抄/社会保障の安定財源の確保等を図る税制の抜本的な改革を行うための消費税法の一部を改正する等の法律　抄（平成二十四年法律第六十八号）.docx
+++ b/法令ファイル/社会保障の安定財源の確保等を図る税制の抜本的な改革を行うための消費税法の一部を改正する等の法律　抄/社会保障の安定財源の確保等を図る税制の抜本的な改革を行うための消費税法の一部を改正する等の法律　抄（平成二十四年法律第六十八号）.docx
@@ -79,137 +79,89 @@
     </w:p>
     <w:p>
       <w:pPr>
-        <w:pStyle w:val="Heading6"/>
+        <w:pStyle w:val="ListBullet"/>
         <w:ind w:left="880"/>
       </w:pPr>
       <w:r>
         <w:t>一</w:t>
-      </w:r>
-    </w:p>
-    <w:p>
-      <w:pPr>
-        <w:ind w:left="880"/>
-      </w:pPr>
-      <w:r>
+        <w:br/>
         <w:t>消費課税については、消費税率（地方消費税率を含む。以下この号において同じ。）の引上げを踏まえて、次に定めるとおり検討すること。</w:t>
       </w:r>
     </w:p>
     <w:p>
       <w:pPr>
-        <w:pStyle w:val="Heading6"/>
+        <w:pStyle w:val="ListBullet"/>
         <w:ind w:left="880"/>
       </w:pPr>
       <w:r>
         <w:t>二</w:t>
-      </w:r>
-    </w:p>
-    <w:p>
-      <w:pPr>
-        <w:ind w:left="880"/>
-      </w:pPr>
-      <w:r>
+        <w:br/>
         <w:t>個人所得課税については、次に定めるとおり検討すること。</w:t>
       </w:r>
     </w:p>
     <w:p>
       <w:pPr>
-        <w:pStyle w:val="Heading6"/>
+        <w:pStyle w:val="ListBullet"/>
         <w:ind w:left="880"/>
       </w:pPr>
       <w:r>
         <w:t>三</w:t>
-      </w:r>
-    </w:p>
-    <w:p>
-      <w:pPr>
-        <w:ind w:left="880"/>
-      </w:pPr>
-      <w:r>
+        <w:br/>
         <w:t>法人課税については、平成二十七年度以降において、雇用及び国内投資の拡大の観点から、実効税率の引下げの効果及び主要国との競争上の諸条件等を検証しつつ、その在り方について検討すること。</w:t>
       </w:r>
     </w:p>
     <w:p>
       <w:pPr>
-        <w:pStyle w:val="Heading6"/>
+        <w:pStyle w:val="ListBullet"/>
         <w:ind w:left="880"/>
       </w:pPr>
       <w:r>
         <w:t>四</w:t>
-      </w:r>
-    </w:p>
-    <w:p>
-      <w:pPr>
-        <w:ind w:left="880"/>
-      </w:pPr>
-      <w:r>
+        <w:br/>
         <w:t>資産課税については、次に定めるとおり検討すること。</w:t>
       </w:r>
     </w:p>
     <w:p>
       <w:pPr>
-        <w:pStyle w:val="Heading6"/>
+        <w:pStyle w:val="ListBullet"/>
         <w:ind w:left="880"/>
       </w:pPr>
       <w:r>
         <w:t>五</w:t>
-      </w:r>
-    </w:p>
-    <w:p>
-      <w:pPr>
-        <w:ind w:left="880"/>
-      </w:pPr>
-      <w:r>
+        <w:br/>
         <w:t>地方税制については、次に定めるとおり検討すること。</w:t>
       </w:r>
     </w:p>
     <w:p>
       <w:pPr>
-        <w:pStyle w:val="Heading6"/>
+        <w:pStyle w:val="ListBullet"/>
         <w:ind w:left="880"/>
       </w:pPr>
       <w:r>
         <w:t>六</w:t>
-      </w:r>
-    </w:p>
-    <w:p>
-      <w:pPr>
-        <w:ind w:left="880"/>
-      </w:pPr>
-      <w:r>
+        <w:br/>
         <w:t>番号制度については、税務における一層の適正かつ円滑な利用を確保する観点から、番号法及び行政手続における特定の個人を識別するための番号の利用等に関する法律の施行に伴う関係法律の整備等に関する法律（平成二十五年法律第二十八号）の公布後、納税者の利便の向上、番号法第二条第五項に規定する個人番号及び同条第十五項に規定する法人番号の告知、本人確認の実効性の確保並びに調書の拡充による必要な情報の収集等に関する各種の施策について、納税者及び事業者の事務負担等にも配慮しつつ、引き続き検討すること。</w:t>
       </w:r>
     </w:p>
     <w:p>
       <w:pPr>
-        <w:pStyle w:val="Heading6"/>
+        <w:pStyle w:val="ListBullet"/>
         <w:ind w:left="880"/>
       </w:pPr>
       <w:r>
         <w:t>七</w:t>
-      </w:r>
-    </w:p>
-    <w:p>
-      <w:pPr>
-        <w:ind w:left="880"/>
-      </w:pPr>
-      <w:r>
+        <w:br/>
         <w:t>国際的な取引に関する課税については、国際的な租税回避の防止、投資交流の促進等の観点から必要に応じて見直すとともに、国際連帯税について国際的な取組の進展状況を踏まえつつ、検討すること。</w:t>
       </w:r>
     </w:p>
     <w:p>
       <w:pPr>
-        <w:pStyle w:val="Heading6"/>
+        <w:pStyle w:val="ListBullet"/>
         <w:ind w:left="880"/>
       </w:pPr>
       <w:r>
         <w:t>八</w:t>
-      </w:r>
-    </w:p>
-    <w:p>
-      <w:pPr>
-        <w:ind w:left="880"/>
-      </w:pPr>
-      <w:r>
+        <w:br/>
         <w:t>年金保険料の徴収体制強化等について、歳入庁その他の方策の有効性、課題等を幅広い観点から検討し、実施すること。</w:t>
       </w:r>
     </w:p>
@@ -237,40 +189,38 @@
     <w:p>
       <w:r>
         <w:t>この法律は、平成二十六年四月一日から施行する。</w:t>
+        <w:br/>
+        <w:t>ただし、次の各号に掲げる規定は、当該各号に定める日から施行する。</w:t>
       </w:r>
     </w:p>
     <w:p>
       <w:pPr>
-        <w:pStyle w:val="Heading6"/>
+        <w:pStyle w:val="ListBullet"/>
         <w:ind w:left="880"/>
       </w:pPr>
       <w:r>
         <w:t>一</w:t>
+        <w:br/>
+        <w:t>第一条及び第七条の規定並びに附則第十八条、第二十条及び第二十一条の規定</w:t>
+        <w:br/>
+        <w:br/>
+        <w:br/>
+        <w:t>公布の日</w:t>
       </w:r>
     </w:p>
     <w:p>
       <w:pPr>
-        <w:ind w:left="880"/>
-      </w:pPr>
-      <w:r>
-        <w:t>第一条及び第七条の規定並びに附則第十八条、第二十条及び第二十一条の規定</w:t>
-      </w:r>
-    </w:p>
-    <w:p>
-      <w:pPr>
-        <w:pStyle w:val="Heading6"/>
+        <w:pStyle w:val="ListBullet"/>
         <w:ind w:left="880"/>
       </w:pPr>
       <w:r>
         <w:t>二</w:t>
-      </w:r>
-    </w:p>
-    <w:p>
-      <w:pPr>
-        <w:ind w:left="880"/>
-      </w:pPr>
-      <w:r>
+        <w:br/>
         <w:t>第三条の規定及び附則第十五条から第十六条の二までの規定</w:t>
+        <w:br/>
+        <w:br/>
+        <w:br/>
+        <w:t>平成三十一年十月一日</w:t>
       </w:r>
     </w:p>
     <w:p>
@@ -297,6 +247,8 @@
     <w:p>
       <w:r>
         <w:t>附則第三条、第十一条及び第十二条の規定は一部施行日前に国内において行った課税資産の譲渡等につき一部施行日以後に三十一年新消費税法第三十八条第一項に規定する売上げに係る対価の返還等をした場合又は二十七年新消費税法第三十九条第一項に規定する領収をすることができなくなった場合について、附則第五条第一項から第五項まで及び第七条第一項の規定は一部施行日前の契約に基づき一部施行日以後に国内において課税資産の譲渡等及び特定課税仕入れ（消費税法第五条第一項に規定する特定課税仕入れをいう。以下この条及び次条において同じ。）を行う場合について、附則第六条第一項の規定は一部施行日前に行った消費税法第十六条第一項に規定する長期割賦販売等に係る賦払金の支払の期日が一部施行日以後に到来する場合について、附則第八条第一項及び第三項並びに第十四条第一項、第三項及び第四項の規定は同法第十八条第一項の個人事業者又は同法第六十条第二項の規定の適用を受ける国若しくは地方公共団体若しくは同条第三項の規定の適用を受ける法人が一部施行日前に行った課税資産の譲渡等又は課税仕入れの対価の計上の時期が一部施行日以後となる場合について、附則第九条の規定は一部施行日前に国内において行った課税仕入れにつき一部施行日以後に三十一年新消費税法第三十二条第一項に規定する仕入れに係る対価の返還等を受けた場合について、附則第十条の規定は一部施行日前に行った課税仕入れに係る棚卸資産又は保税地域から引き取った課税貨物で棚卸資産に該当するものを一部施行日以後有している場合について、附則第十三条第二項の規定は一部施行日以後に終了する課税期間（みなし課税期間にあっては、その末日が一部施行日以後である当該みなし課税期間）において第三条の規定による改正前の消費税法第二十九条に規定する税率が適用される課税資産の譲渡等及び特定課税仕入れが行われた場合における同項に規定する申告書について、それぞれ準用する。</w:t>
+        <w:br/>
+        <w:t>この場合において、次の表の上欄に掲げるこれらの規定中同表の中欄に掲げる字句は、それぞれ同表の下欄に掲げる字句に読み替えるものとする。</w:t>
       </w:r>
     </w:p>
     <w:p>
@@ -408,29 +360,29 @@
         <w:pStyle w:val="Heading1"/>
       </w:pPr>
       <w:r>
-        <w:t>附　則（平成二五年五月三一日法律第二八号）</w:t>
+        <w:t>附則（平成二五年五月三一日法律第二八号）</w:t>
       </w:r>
     </w:p>
     <w:p>
       <w:r>
         <w:t>この法律は、番号利用法の施行の日から施行する。</w:t>
+        <w:br/>
+        <w:t>ただし、次の各号に掲げる規定は、当該各号に定める日から施行する。</w:t>
       </w:r>
     </w:p>
     <w:p>
       <w:pPr>
-        <w:pStyle w:val="Heading6"/>
+        <w:pStyle w:val="ListBullet"/>
         <w:ind w:left="880"/>
       </w:pPr>
       <w:r>
         <w:t>一</w:t>
-      </w:r>
-    </w:p>
-    <w:p>
-      <w:pPr>
-        <w:ind w:left="880"/>
-      </w:pPr>
-      <w:r>
+        <w:br/>
         <w:t>第三十三条から第四十二条まで、第四十四条（内閣府設置法第四条第三項第四十一号の次に一号を加える改正規定に限る。）及び第五十条の規定</w:t>
+        <w:br/>
+        <w:br/>
+        <w:br/>
+        <w:t>公布の日</w:t>
       </w:r>
     </w:p>
     <w:p>
@@ -443,7 +395,7 @@
         <w:pStyle w:val="Heading1"/>
       </w:pPr>
       <w:r>
-        <w:t>附　則（平成二七年三月三一日法律第九号）</w:t>
+        <w:t>附則（平成二七年三月三一日法律第九号）</w:t>
       </w:r>
     </w:p>
     <w:p>
@@ -482,7 +434,7 @@
         <w:pStyle w:val="Heading1"/>
       </w:pPr>
       <w:r>
-        <w:t>附　則（平成二八年一一月二八日法律第八五号）</w:t>
+        <w:t>附則（平成二八年一一月二八日法律第八五号）</w:t>
       </w:r>
     </w:p>
     <w:p>
@@ -513,18 +465,12 @@
     </w:p>
     <w:p>
       <w:pPr>
-        <w:pStyle w:val="Heading6"/>
+        <w:pStyle w:val="ListBullet"/>
         <w:ind w:left="880"/>
       </w:pPr>
       <w:r>
         <w:t>四</w:t>
-      </w:r>
-    </w:p>
-    <w:p>
-      <w:pPr>
-        <w:ind w:left="880"/>
-      </w:pPr>
-      <w:r>
+        <w:br/>
         <w:t>社会保障の安定財源の確保等を図る税制の抜本的な改革を行うための消費税法の一部を改正する等の法律（平成二十四年法律第六十八号）第七条第一号ホ(1)の相談に関すること。</w:t>
       </w:r>
     </w:p>
@@ -574,7 +520,7 @@
     </w:pPr>
     <w:r>
       <w:tab/>
-      <w:t>WeGov v0.1 - FTS141</w:t>
+      <w:t>WeGov v0.2 - FTS141</w:t>
     </w:r>
   </w:p>
 </w:ftr>
